--- a/Product Details Doc.docx
+++ b/Product Details Doc.docx
@@ -89,13 +89,19 @@
       <w:r>
         <w:t xml:space="preserve"> queries. </w:t>
       </w:r>
+      <w:r>
+        <w:t>Unfortunately</w:t>
+      </w:r>
+      <w:r>
+        <w:t xml:space="preserve">, I do not currently have </w:t>
+      </w:r>
       <w:proofErr w:type="spellStart"/>
       <w:r>
-        <w:t>Unfortunetly</w:t>
+        <w:t>mysql</w:t>
       </w:r>
       <w:proofErr w:type="spellEnd"/>
       <w:r>
-        <w:t xml:space="preserve">, I do not currently have </w:t>
+        <w:t xml:space="preserve"> for eclipse which makes setting up the database an issue. Because of this, I decided to try writing the code I expected to use for my query while I waited for permission to download </w:t>
       </w:r>
       <w:proofErr w:type="spellStart"/>
       <w:r>
@@ -103,12 +109,31 @@
       </w:r>
       <w:proofErr w:type="spellEnd"/>
       <w:r>
-        <w:t xml:space="preserve"> for eclipse which makes setting up the database an issue. Because of this, I decided to try writing the code I expected to use for my query while I waited for permission to download mysql.</w:t>
+        <w:t>.</w:t>
+      </w:r>
+    </w:p>
+    <w:p>
+      <w:pPr>
+        <w:pStyle w:val="ListParagraph"/>
+        <w:numPr>
+          <w:ilvl w:val="0"/>
+          <w:numId w:val="1"/>
+        </w:numPr>
+      </w:pPr>
+      <w:r>
+        <w:t xml:space="preserve">I believe I was able to get the </w:t>
+      </w:r>
+      <w:proofErr w:type="spellStart"/>
+      <w:r>
+        <w:t>mysql</w:t>
+      </w:r>
+      <w:proofErr w:type="spellEnd"/>
+      <w:r>
+        <w:t xml:space="preserve"> connector added to eclipse, but without a database or a means to create a database, I cannot know for sure if it was implemented correctly.</w:t>
       </w:r>
       <w:bookmarkStart w:id="0" w:name="_GoBack"/>
       <w:bookmarkEnd w:id="0"/>
     </w:p>
-    <w:p/>
     <w:sectPr>
       <w:pgSz w:w="12240" w:h="15840"/>
       <w:pgMar w:top="1440" w:right="1440" w:bottom="1440" w:left="1440" w:header="720" w:footer="720" w:gutter="0"/>

--- a/Product Details Doc.docx
+++ b/Product Details Doc.docx
@@ -131,8 +131,43 @@
       <w:r>
         <w:t xml:space="preserve"> connector added to eclipse, but without a database or a means to create a database, I cannot know for sure if it was implemented correctly.</w:t>
       </w:r>
+    </w:p>
+    <w:p>
+      <w:pPr>
+        <w:pStyle w:val="ListParagraph"/>
+        <w:numPr>
+          <w:ilvl w:val="0"/>
+          <w:numId w:val="1"/>
+        </w:numPr>
+      </w:pPr>
+      <w:r>
+        <w:t xml:space="preserve">After roughly a day and a half, I was able to set up a </w:t>
+      </w:r>
+      <w:proofErr w:type="spellStart"/>
+      <w:r>
+        <w:t>mysql</w:t>
+      </w:r>
+      <w:proofErr w:type="spellEnd"/>
+      <w:r>
+        <w:t xml:space="preserve"> server and get it connected to eclipse. This step was incredibly tedious and confusing, but after hours of researching I was able to get it connected</w:t>
+      </w:r>
+    </w:p>
+    <w:p>
+      <w:pPr>
+        <w:pStyle w:val="ListParagraph"/>
+        <w:numPr>
+          <w:ilvl w:val="0"/>
+          <w:numId w:val="1"/>
+        </w:numPr>
+      </w:pPr>
+      <w:r>
+        <w:t>After the connection was made, all I had to do was make sure the connection was being made properly in the java file and that the query had the proper syntax</w:t>
+      </w:r>
       <w:bookmarkStart w:id="0" w:name="_GoBack"/>
       <w:bookmarkEnd w:id="0"/>
+      <w:r>
+        <w:t>.</w:t>
+      </w:r>
     </w:p>
     <w:sectPr>
       <w:pgSz w:w="12240" w:h="15840"/>
